--- a/Defect Reports/Closed/Defect Report Test Case66.docx
+++ b/Defect Reports/Closed/Defect Report Test Case66.docx
@@ -69,17 +69,7 @@
           <w:sz w:val="32"/>
           <w:szCs w:val="32"/>
         </w:rPr>
-        <w:t>6</w:t>
-      </w:r>
-      <w:r>
-        <w:rPr>
-          <w:rFonts w:ascii="Calibri" w:eastAsia="Calibri" w:hAnsi="Calibri" w:cs="Calibri"/>
-          <w:b/>
-          <w:bCs/>
-          <w:sz w:val="32"/>
-          <w:szCs w:val="32"/>
-        </w:rPr>
-        <w:t>6</w:t>
+        <w:t>66</w:t>
       </w:r>
     </w:p>
     <w:p>
@@ -126,7 +116,7 @@
           <w:sz w:val="32"/>
           <w:szCs w:val="32"/>
         </w:rPr>
-        <w:t>New</w:t>
+        <w:t>Fixed</w:t>
       </w:r>
     </w:p>
     <w:p>
@@ -454,27 +444,7 @@
           <w:sz w:val="32"/>
           <w:szCs w:val="32"/>
         </w:rPr>
-        <w:t xml:space="preserve"> The course name must not start with </w:t>
-      </w:r>
-      <w:r>
-        <w:rPr>
-          <w:rFonts w:ascii="Calibri" w:eastAsia="Calibri" w:hAnsi="Calibri" w:cs="Calibri"/>
-          <w:b/>
-          <w:bCs/>
-          <w:sz w:val="32"/>
-          <w:szCs w:val="32"/>
-        </w:rPr>
-        <w:t>space</w:t>
-      </w:r>
-      <w:r>
-        <w:rPr>
-          <w:rFonts w:ascii="Calibri" w:eastAsia="Calibri" w:hAnsi="Calibri" w:cs="Calibri"/>
-          <w:b/>
-          <w:bCs/>
-          <w:sz w:val="32"/>
-          <w:szCs w:val="32"/>
-        </w:rPr>
-        <w:t>.</w:t>
+        <w:t xml:space="preserve"> The course name must not start with space.</w:t>
       </w:r>
     </w:p>
     <w:p>
@@ -835,6 +805,16 @@
         </w:rPr>
         <w:t xml:space="preserve"> </w:t>
       </w:r>
+      <w:r>
+        <w:rPr>
+          <w:rFonts w:ascii="Calibri" w:eastAsia="Calibri" w:hAnsi="Calibri" w:cs="Calibri"/>
+          <w:b/>
+          <w:bCs/>
+          <w:sz w:val="32"/>
+          <w:szCs w:val="32"/>
+        </w:rPr>
+        <w:t xml:space="preserve">Malek </w:t>
+      </w:r>
     </w:p>
     <w:p>
       <w:pPr>
@@ -855,6 +835,7 @@
         <w:rPr>
           <w:b/>
           <w:bCs/>
+          <w:noProof/>
           <w:sz w:val="40"/>
           <w:szCs w:val="40"/>
           <w:u w:val="single"/>
@@ -963,6 +944,51 @@
           <w:u w:val="single"/>
         </w:rPr>
       </w:pPr>
+      <w:r>
+        <w:rPr>
+          <w:b/>
+          <w:bCs/>
+          <w:noProof/>
+          <w:sz w:val="40"/>
+          <w:szCs w:val="40"/>
+          <w:u w:val="single"/>
+        </w:rPr>
+        <w:drawing>
+          <wp:inline distT="0" distB="0" distL="0" distR="0" wp14:anchorId="0D400115" wp14:editId="542EC4F7">
+            <wp:extent cx="5943600" cy="2682875"/>
+            <wp:effectExtent l="0" t="0" r="0" b="3175"/>
+            <wp:docPr id="745933647" name="Picture 1" descr="A screen shot of a computer program&#10;&#10;Description automatically generated with low confidence"/>
+            <wp:cNvGraphicFramePr>
+              <a:graphicFrameLocks xmlns:a="http://schemas.openxmlformats.org/drawingml/2006/main" noChangeAspect="1"/>
+            </wp:cNvGraphicFramePr>
+            <a:graphic xmlns:a="http://schemas.openxmlformats.org/drawingml/2006/main">
+              <a:graphicData uri="http://schemas.openxmlformats.org/drawingml/2006/picture">
+                <pic:pic xmlns:pic="http://schemas.openxmlformats.org/drawingml/2006/picture">
+                  <pic:nvPicPr>
+                    <pic:cNvPr id="745933647" name="Picture 1" descr="A screen shot of a computer program&#10;&#10;Description automatically generated with low confidence"/>
+                    <pic:cNvPicPr/>
+                  </pic:nvPicPr>
+                  <pic:blipFill>
+                    <a:blip r:embed="rId6"/>
+                    <a:stretch>
+                      <a:fillRect/>
+                    </a:stretch>
+                  </pic:blipFill>
+                  <pic:spPr>
+                    <a:xfrm>
+                      <a:off x="0" y="0"/>
+                      <a:ext cx="5943600" cy="2682875"/>
+                    </a:xfrm>
+                    <a:prstGeom prst="rect">
+                      <a:avLst/>
+                    </a:prstGeom>
+                  </pic:spPr>
+                </pic:pic>
+              </a:graphicData>
+            </a:graphic>
+          </wp:inline>
+        </w:drawing>
+      </w:r>
     </w:p>
     <w:p>
       <w:pPr>
@@ -974,6 +1000,51 @@
           <w:u w:val="single"/>
         </w:rPr>
       </w:pPr>
+      <w:r>
+        <w:rPr>
+          <w:b/>
+          <w:bCs/>
+          <w:noProof/>
+          <w:sz w:val="40"/>
+          <w:szCs w:val="40"/>
+          <w:u w:val="single"/>
+        </w:rPr>
+        <w:drawing>
+          <wp:inline distT="0" distB="0" distL="0" distR="0" wp14:anchorId="0CE9C943" wp14:editId="15F3C90F">
+            <wp:extent cx="5943600" cy="2693670"/>
+            <wp:effectExtent l="0" t="0" r="0" b="0"/>
+            <wp:docPr id="2054046349" name="Picture 1" descr="A screen shot of a computer program&#10;&#10;Description automatically generated with low confidence"/>
+            <wp:cNvGraphicFramePr>
+              <a:graphicFrameLocks xmlns:a="http://schemas.openxmlformats.org/drawingml/2006/main" noChangeAspect="1"/>
+            </wp:cNvGraphicFramePr>
+            <a:graphic xmlns:a="http://schemas.openxmlformats.org/drawingml/2006/main">
+              <a:graphicData uri="http://schemas.openxmlformats.org/drawingml/2006/picture">
+                <pic:pic xmlns:pic="http://schemas.openxmlformats.org/drawingml/2006/picture">
+                  <pic:nvPicPr>
+                    <pic:cNvPr id="2054046349" name="Picture 1" descr="A screen shot of a computer program&#10;&#10;Description automatically generated with low confidence"/>
+                    <pic:cNvPicPr/>
+                  </pic:nvPicPr>
+                  <pic:blipFill>
+                    <a:blip r:embed="rId7"/>
+                    <a:stretch>
+                      <a:fillRect/>
+                    </a:stretch>
+                  </pic:blipFill>
+                  <pic:spPr>
+                    <a:xfrm>
+                      <a:off x="0" y="0"/>
+                      <a:ext cx="5943600" cy="2693670"/>
+                    </a:xfrm>
+                    <a:prstGeom prst="rect">
+                      <a:avLst/>
+                    </a:prstGeom>
+                  </pic:spPr>
+                </pic:pic>
+              </a:graphicData>
+            </a:graphic>
+          </wp:inline>
+        </w:drawing>
+      </w:r>
     </w:p>
     <w:p>
       <w:pPr>

--- a/Defect Reports/Closed/Defect Report Test Case66.docx
+++ b/Defect Reports/Closed/Defect Report Test Case66.docx
@@ -948,16 +948,15 @@
         <w:rPr>
           <w:b/>
           <w:bCs/>
-          <w:noProof/>
           <w:sz w:val="40"/>
           <w:szCs w:val="40"/>
           <w:u w:val="single"/>
         </w:rPr>
         <w:drawing>
-          <wp:inline distT="0" distB="0" distL="0" distR="0" wp14:anchorId="0D400115" wp14:editId="542EC4F7">
-            <wp:extent cx="5943600" cy="2682875"/>
-            <wp:effectExtent l="0" t="0" r="0" b="3175"/>
-            <wp:docPr id="745933647" name="Picture 1" descr="A screen shot of a computer program&#10;&#10;Description automatically generated with low confidence"/>
+          <wp:inline distT="0" distB="0" distL="0" distR="0" wp14:anchorId="3A0E6930" wp14:editId="34B1F131">
+            <wp:extent cx="5943600" cy="2279650"/>
+            <wp:effectExtent l="0" t="0" r="0" b="6350"/>
+            <wp:docPr id="1792497905" name="Picture 1"/>
             <wp:cNvGraphicFramePr>
               <a:graphicFrameLocks xmlns:a="http://schemas.openxmlformats.org/drawingml/2006/main" noChangeAspect="1"/>
             </wp:cNvGraphicFramePr>
@@ -965,7 +964,7 @@
               <a:graphicData uri="http://schemas.openxmlformats.org/drawingml/2006/picture">
                 <pic:pic xmlns:pic="http://schemas.openxmlformats.org/drawingml/2006/picture">
                   <pic:nvPicPr>
-                    <pic:cNvPr id="745933647" name="Picture 1" descr="A screen shot of a computer program&#10;&#10;Description automatically generated with low confidence"/>
+                    <pic:cNvPr id="1792497905" name=""/>
                     <pic:cNvPicPr/>
                   </pic:nvPicPr>
                   <pic:blipFill>
@@ -977,7 +976,7 @@
                   <pic:spPr>
                     <a:xfrm>
                       <a:off x="0" y="0"/>
-                      <a:ext cx="5943600" cy="2682875"/>
+                      <a:ext cx="5943600" cy="2279650"/>
                     </a:xfrm>
                     <a:prstGeom prst="rect">
                       <a:avLst/>
@@ -1000,51 +999,6 @@
           <w:u w:val="single"/>
         </w:rPr>
       </w:pPr>
-      <w:r>
-        <w:rPr>
-          <w:b/>
-          <w:bCs/>
-          <w:noProof/>
-          <w:sz w:val="40"/>
-          <w:szCs w:val="40"/>
-          <w:u w:val="single"/>
-        </w:rPr>
-        <w:drawing>
-          <wp:inline distT="0" distB="0" distL="0" distR="0" wp14:anchorId="0CE9C943" wp14:editId="15F3C90F">
-            <wp:extent cx="5943600" cy="2693670"/>
-            <wp:effectExtent l="0" t="0" r="0" b="0"/>
-            <wp:docPr id="2054046349" name="Picture 1" descr="A screen shot of a computer program&#10;&#10;Description automatically generated with low confidence"/>
-            <wp:cNvGraphicFramePr>
-              <a:graphicFrameLocks xmlns:a="http://schemas.openxmlformats.org/drawingml/2006/main" noChangeAspect="1"/>
-            </wp:cNvGraphicFramePr>
-            <a:graphic xmlns:a="http://schemas.openxmlformats.org/drawingml/2006/main">
-              <a:graphicData uri="http://schemas.openxmlformats.org/drawingml/2006/picture">
-                <pic:pic xmlns:pic="http://schemas.openxmlformats.org/drawingml/2006/picture">
-                  <pic:nvPicPr>
-                    <pic:cNvPr id="2054046349" name="Picture 1" descr="A screen shot of a computer program&#10;&#10;Description automatically generated with low confidence"/>
-                    <pic:cNvPicPr/>
-                  </pic:nvPicPr>
-                  <pic:blipFill>
-                    <a:blip r:embed="rId7"/>
-                    <a:stretch>
-                      <a:fillRect/>
-                    </a:stretch>
-                  </pic:blipFill>
-                  <pic:spPr>
-                    <a:xfrm>
-                      <a:off x="0" y="0"/>
-                      <a:ext cx="5943600" cy="2693670"/>
-                    </a:xfrm>
-                    <a:prstGeom prst="rect">
-                      <a:avLst/>
-                    </a:prstGeom>
-                  </pic:spPr>
-                </pic:pic>
-              </a:graphicData>
-            </a:graphic>
-          </wp:inline>
-        </w:drawing>
-      </w:r>
     </w:p>
     <w:p>
       <w:pPr>

--- a/Defect Reports/Closed/Defect Report Test Case66.docx
+++ b/Defect Reports/Closed/Defect Report Test Case66.docx
@@ -768,6 +768,15 @@
           <w:szCs w:val="40"/>
         </w:rPr>
         <w:t xml:space="preserve"> </w:t>
+      </w:r>
+      <w:r>
+        <w:rPr>
+          <w:b/>
+          <w:bCs/>
+          <w:sz w:val="40"/>
+          <w:szCs w:val="40"/>
+        </w:rPr>
+        <w:t>17/5/2023</w:t>
       </w:r>
     </w:p>
     <w:p>
@@ -948,6 +957,7 @@
         <w:rPr>
           <w:b/>
           <w:bCs/>
+          <w:noProof/>
           <w:sz w:val="40"/>
           <w:szCs w:val="40"/>
           <w:u w:val="single"/>
